--- a/Validating_Email_Id/Write Up Practice Project.docx
+++ b/Validating_Email_Id/Write Up Practice Project.docx
@@ -858,8 +858,17 @@
           <w:sz w:val="24"/>
           <w:szCs w:val="24"/>
         </w:rPr>
-        <w:t>$git init</w:t>
-      </w:r>
+        <w:t xml:space="preserve">$git </w:t>
+      </w:r>
+      <w:proofErr w:type="spellStart"/>
+      <w:r>
+        <w:rPr>
+          <w:sz w:val="24"/>
+          <w:szCs w:val="24"/>
+        </w:rPr>
+        <w:t>init</w:t>
+      </w:r>
+      <w:proofErr w:type="spellEnd"/>
     </w:p>
     <w:p>
       <w:pPr>
@@ -990,9 +999,11 @@
       <w:r>
         <w:t xml:space="preserve">$git add </w:t>
       </w:r>
+      <w:proofErr w:type="spellStart"/>
       <w:r>
         <w:t>Validating_Email_Id</w:t>
       </w:r>
+      <w:proofErr w:type="spellEnd"/>
     </w:p>
     <w:p>
       <w:pPr>
@@ -1354,12 +1365,14 @@
         <w:jc w:val="both"/>
       </w:pPr>
       <w:r>
-        <w:lastRenderedPageBreak/>
+        <w:rPr>
+          <w:noProof/>
+        </w:rPr>
         <w:drawing>
-          <wp:inline distT="0" distB="0" distL="0" distR="0" wp14:anchorId="0788822B" wp14:editId="1AF65103">
-            <wp:extent cx="6172735" cy="6843353"/>
-            <wp:effectExtent l="0" t="0" r="0" b="0"/>
-            <wp:docPr id="5" name="Picture 5"/>
+          <wp:inline distT="0" distB="0" distL="0" distR="0" wp14:anchorId="5717D097" wp14:editId="08A1D68E">
+            <wp:extent cx="4704386" cy="4648200"/>
+            <wp:effectExtent l="0" t="0" r="1270" b="0"/>
+            <wp:docPr id="6" name="Picture 6"/>
             <wp:cNvGraphicFramePr>
               <a:graphicFrameLocks xmlns:a="http://schemas.openxmlformats.org/drawingml/2006/main" noChangeAspect="1"/>
             </wp:cNvGraphicFramePr>
@@ -1367,11 +1380,17 @@
               <a:graphicData uri="http://schemas.openxmlformats.org/drawingml/2006/picture">
                 <pic:pic xmlns:pic="http://schemas.openxmlformats.org/drawingml/2006/picture">
                   <pic:nvPicPr>
-                    <pic:cNvPr id="1" name=""/>
+                    <pic:cNvPr id="6" name="Picture 6"/>
                     <pic:cNvPicPr/>
                   </pic:nvPicPr>
                   <pic:blipFill>
-                    <a:blip r:embed="rId11"/>
+                    <a:blip r:embed="rId11">
+                      <a:extLst>
+                        <a:ext uri="{28A0092B-C50C-407E-A947-70E740481C1C}">
+                          <a14:useLocalDpi xmlns:a14="http://schemas.microsoft.com/office/drawing/2010/main" val="0"/>
+                        </a:ext>
+                      </a:extLst>
+                    </a:blip>
                     <a:stretch>
                       <a:fillRect/>
                     </a:stretch>
@@ -1379,7 +1398,7 @@
                   <pic:spPr>
                     <a:xfrm>
                       <a:off x="0" y="0"/>
-                      <a:ext cx="6172735" cy="6843353"/>
+                      <a:ext cx="4708091" cy="4651861"/>
                     </a:xfrm>
                     <a:prstGeom prst="rect">
                       <a:avLst/>
